--- a/Fitur Kill session laravel.docx
+++ b/Fitur Kill session laravel.docx
@@ -215,6 +215,1798 @@
           <w14:ligatures w14:val="none"/>
         </w:rPr>
         <w:t>php artisan migrate</w:t>
+      </w:r>
+    </w:p>
+    <w:p/>
+    <w:p>
+      <w:pPr>
+        <w:spacing w:before="100" w:beforeAutospacing="1" w:after="100" w:afterAutospacing="1" w:line="240" w:lineRule="auto"/>
+        <w:rPr>
+          <w:rFonts w:ascii="Times New Roman" w:eastAsia="Times New Roman" w:hAnsi="Times New Roman" w:cs="Times New Roman"/>
+          <w:kern w:val="0"/>
+          <w:sz w:val="24"/>
+          <w:szCs w:val="24"/>
+          <w:lang w:val="id-ID" w:eastAsia="id-ID"/>
+          <w14:ligatures w14:val="none"/>
+        </w:rPr>
+      </w:pPr>
+      <w:r>
+        <w:rPr>
+          <w:rFonts w:ascii="Times New Roman" w:eastAsia="Times New Roman" w:hAnsi="Times New Roman" w:cs="Times New Roman"/>
+          <w:b/>
+          <w:bCs/>
+          <w:kern w:val="0"/>
+          <w:sz w:val="24"/>
+          <w:szCs w:val="24"/>
+          <w:lang w:val="id-ID" w:eastAsia="id-ID"/>
+          <w14:ligatures w14:val="none"/>
+        </w:rPr>
+        <w:t xml:space="preserve">Langkah C: Ubah Konfigurasi di </w:t>
+      </w:r>
+      <w:r>
+        <w:rPr>
+          <w:rFonts w:ascii="Courier New" w:eastAsia="Times New Roman" w:hAnsi="Courier New" w:cs="Courier New"/>
+          <w:b/>
+          <w:bCs/>
+          <w:kern w:val="0"/>
+          <w:sz w:val="20"/>
+          <w:szCs w:val="20"/>
+          <w:lang w:val="id-ID" w:eastAsia="id-ID"/>
+          <w14:ligatures w14:val="none"/>
+        </w:rPr>
+        <w:t>.env</w:t>
+      </w:r>
+      <w:r>
+        <w:rPr>
+          <w:rFonts w:ascii="Times New Roman" w:eastAsia="Times New Roman" w:hAnsi="Times New Roman" w:cs="Times New Roman"/>
+          <w:kern w:val="0"/>
+          <w:sz w:val="24"/>
+          <w:szCs w:val="24"/>
+          <w:lang w:val="id-ID" w:eastAsia="id-ID"/>
+          <w14:ligatures w14:val="none"/>
+        </w:rPr>
+        <w:t xml:space="preserve"> Buka file </w:t>
+      </w:r>
+      <w:r>
+        <w:rPr>
+          <w:rFonts w:ascii="Courier New" w:eastAsia="Times New Roman" w:hAnsi="Courier New" w:cs="Courier New"/>
+          <w:kern w:val="0"/>
+          <w:sz w:val="20"/>
+          <w:szCs w:val="20"/>
+          <w:lang w:val="id-ID" w:eastAsia="id-ID"/>
+          <w14:ligatures w14:val="none"/>
+        </w:rPr>
+        <w:t>.env</w:t>
+      </w:r>
+      <w:r>
+        <w:rPr>
+          <w:rFonts w:ascii="Times New Roman" w:eastAsia="Times New Roman" w:hAnsi="Times New Roman" w:cs="Times New Roman"/>
+          <w:kern w:val="0"/>
+          <w:sz w:val="24"/>
+          <w:szCs w:val="24"/>
+          <w:lang w:val="id-ID" w:eastAsia="id-ID"/>
+          <w14:ligatures w14:val="none"/>
+        </w:rPr>
+        <w:t xml:space="preserve"> di root proyek Anda. Cari baris </w:t>
+      </w:r>
+      <w:r>
+        <w:rPr>
+          <w:rFonts w:ascii="Courier New" w:eastAsia="Times New Roman" w:hAnsi="Courier New" w:cs="Courier New"/>
+          <w:kern w:val="0"/>
+          <w:sz w:val="20"/>
+          <w:szCs w:val="20"/>
+          <w:lang w:val="id-ID" w:eastAsia="id-ID"/>
+          <w14:ligatures w14:val="none"/>
+        </w:rPr>
+        <w:t>SESSION_DRIVER</w:t>
+      </w:r>
+      <w:r>
+        <w:rPr>
+          <w:rFonts w:ascii="Times New Roman" w:eastAsia="Times New Roman" w:hAnsi="Times New Roman" w:cs="Times New Roman"/>
+          <w:kern w:val="0"/>
+          <w:sz w:val="24"/>
+          <w:szCs w:val="24"/>
+          <w:lang w:val="id-ID" w:eastAsia="id-ID"/>
+          <w14:ligatures w14:val="none"/>
+        </w:rPr>
+        <w:t xml:space="preserve"> dan ubah nilainya dari </w:t>
+      </w:r>
+      <w:r>
+        <w:rPr>
+          <w:rFonts w:ascii="Courier New" w:eastAsia="Times New Roman" w:hAnsi="Courier New" w:cs="Courier New"/>
+          <w:kern w:val="0"/>
+          <w:sz w:val="20"/>
+          <w:szCs w:val="20"/>
+          <w:lang w:val="id-ID" w:eastAsia="id-ID"/>
+          <w14:ligatures w14:val="none"/>
+        </w:rPr>
+        <w:t>file</w:t>
+      </w:r>
+      <w:r>
+        <w:rPr>
+          <w:rFonts w:ascii="Times New Roman" w:eastAsia="Times New Roman" w:hAnsi="Times New Roman" w:cs="Times New Roman"/>
+          <w:kern w:val="0"/>
+          <w:sz w:val="24"/>
+          <w:szCs w:val="24"/>
+          <w:lang w:val="id-ID" w:eastAsia="id-ID"/>
+          <w14:ligatures w14:val="none"/>
+        </w:rPr>
+        <w:t xml:space="preserve"> menjadi </w:t>
+      </w:r>
+      <w:r>
+        <w:rPr>
+          <w:rFonts w:ascii="Courier New" w:eastAsia="Times New Roman" w:hAnsi="Courier New" w:cs="Courier New"/>
+          <w:kern w:val="0"/>
+          <w:sz w:val="20"/>
+          <w:szCs w:val="20"/>
+          <w:lang w:val="id-ID" w:eastAsia="id-ID"/>
+          <w14:ligatures w14:val="none"/>
+        </w:rPr>
+        <w:t>database</w:t>
+      </w:r>
+      <w:r>
+        <w:rPr>
+          <w:rFonts w:ascii="Times New Roman" w:eastAsia="Times New Roman" w:hAnsi="Times New Roman" w:cs="Times New Roman"/>
+          <w:kern w:val="0"/>
+          <w:sz w:val="24"/>
+          <w:szCs w:val="24"/>
+          <w:lang w:val="id-ID" w:eastAsia="id-ID"/>
+          <w14:ligatures w14:val="none"/>
+        </w:rPr>
+        <w:t>.</w:t>
+      </w:r>
+    </w:p>
+    <w:p>
+      <w:pPr>
+        <w:tabs>
+          <w:tab w:val="left" w:pos="916"/>
+          <w:tab w:val="left" w:pos="1832"/>
+          <w:tab w:val="left" w:pos="2748"/>
+          <w:tab w:val="left" w:pos="3664"/>
+          <w:tab w:val="left" w:pos="4580"/>
+          <w:tab w:val="left" w:pos="5496"/>
+          <w:tab w:val="left" w:pos="6412"/>
+          <w:tab w:val="left" w:pos="7328"/>
+          <w:tab w:val="left" w:pos="8244"/>
+          <w:tab w:val="left" w:pos="9160"/>
+          <w:tab w:val="left" w:pos="10076"/>
+          <w:tab w:val="left" w:pos="10992"/>
+          <w:tab w:val="left" w:pos="11908"/>
+          <w:tab w:val="left" w:pos="12824"/>
+          <w:tab w:val="left" w:pos="13740"/>
+          <w:tab w:val="left" w:pos="14656"/>
+        </w:tabs>
+        <w:spacing w:after="0" w:line="240" w:lineRule="auto"/>
+        <w:rPr>
+          <w:rFonts w:ascii="Courier New" w:eastAsia="Times New Roman" w:hAnsi="Courier New" w:cs="Courier New"/>
+          <w:kern w:val="0"/>
+          <w:sz w:val="20"/>
+          <w:szCs w:val="20"/>
+          <w:lang w:val="id-ID" w:eastAsia="id-ID"/>
+          <w14:ligatures w14:val="none"/>
+        </w:rPr>
+      </w:pPr>
+      <w:r>
+        <w:rPr>
+          <w:rFonts w:ascii="Courier New" w:eastAsia="Times New Roman" w:hAnsi="Courier New" w:cs="Courier New"/>
+          <w:kern w:val="0"/>
+          <w:sz w:val="20"/>
+          <w:szCs w:val="20"/>
+          <w:lang w:val="id-ID" w:eastAsia="id-ID"/>
+          <w14:ligatures w14:val="none"/>
+        </w:rPr>
+        <w:t># File: .env</w:t>
+      </w:r>
+    </w:p>
+    <w:p>
+      <w:pPr>
+        <w:tabs>
+          <w:tab w:val="left" w:pos="916"/>
+          <w:tab w:val="left" w:pos="1832"/>
+          <w:tab w:val="left" w:pos="2748"/>
+          <w:tab w:val="left" w:pos="3664"/>
+          <w:tab w:val="left" w:pos="4580"/>
+          <w:tab w:val="left" w:pos="5496"/>
+          <w:tab w:val="left" w:pos="6412"/>
+          <w:tab w:val="left" w:pos="7328"/>
+          <w:tab w:val="left" w:pos="8244"/>
+          <w:tab w:val="left" w:pos="9160"/>
+          <w:tab w:val="left" w:pos="10076"/>
+          <w:tab w:val="left" w:pos="10992"/>
+          <w:tab w:val="left" w:pos="11908"/>
+          <w:tab w:val="left" w:pos="12824"/>
+          <w:tab w:val="left" w:pos="13740"/>
+          <w:tab w:val="left" w:pos="14656"/>
+        </w:tabs>
+        <w:spacing w:after="0" w:line="240" w:lineRule="auto"/>
+        <w:rPr>
+          <w:rFonts w:ascii="Courier New" w:eastAsia="Times New Roman" w:hAnsi="Courier New" w:cs="Courier New"/>
+          <w:kern w:val="0"/>
+          <w:sz w:val="20"/>
+          <w:szCs w:val="20"/>
+          <w:lang w:val="id-ID" w:eastAsia="id-ID"/>
+          <w14:ligatures w14:val="none"/>
+        </w:rPr>
+      </w:pPr>
+    </w:p>
+    <w:p>
+      <w:pPr>
+        <w:tabs>
+          <w:tab w:val="left" w:pos="916"/>
+          <w:tab w:val="left" w:pos="1832"/>
+          <w:tab w:val="left" w:pos="2748"/>
+          <w:tab w:val="left" w:pos="3664"/>
+          <w:tab w:val="left" w:pos="4580"/>
+          <w:tab w:val="left" w:pos="5496"/>
+          <w:tab w:val="left" w:pos="6412"/>
+          <w:tab w:val="left" w:pos="7328"/>
+          <w:tab w:val="left" w:pos="8244"/>
+          <w:tab w:val="left" w:pos="9160"/>
+          <w:tab w:val="left" w:pos="10076"/>
+          <w:tab w:val="left" w:pos="10992"/>
+          <w:tab w:val="left" w:pos="11908"/>
+          <w:tab w:val="left" w:pos="12824"/>
+          <w:tab w:val="left" w:pos="13740"/>
+          <w:tab w:val="left" w:pos="14656"/>
+        </w:tabs>
+        <w:spacing w:after="0" w:line="240" w:lineRule="auto"/>
+        <w:rPr>
+          <w:rFonts w:ascii="Courier New" w:eastAsia="Times New Roman" w:hAnsi="Courier New" w:cs="Courier New"/>
+          <w:kern w:val="0"/>
+          <w:sz w:val="20"/>
+          <w:szCs w:val="20"/>
+          <w:lang w:val="id-ID" w:eastAsia="id-ID"/>
+          <w14:ligatures w14:val="none"/>
+        </w:rPr>
+      </w:pPr>
+      <w:r>
+        <w:rPr>
+          <w:rFonts w:ascii="Courier New" w:eastAsia="Times New Roman" w:hAnsi="Courier New" w:cs="Courier New"/>
+          <w:kern w:val="0"/>
+          <w:sz w:val="20"/>
+          <w:szCs w:val="20"/>
+          <w:lang w:val="id-ID" w:eastAsia="id-ID"/>
+          <w14:ligatures w14:val="none"/>
+        </w:rPr>
+        <w:t>SESSION_DRIVER=database</w:t>
+      </w:r>
+    </w:p>
+    <w:p>
+      <w:pPr>
+        <w:tabs>
+          <w:tab w:val="left" w:pos="916"/>
+          <w:tab w:val="left" w:pos="1832"/>
+          <w:tab w:val="left" w:pos="2748"/>
+          <w:tab w:val="left" w:pos="3664"/>
+          <w:tab w:val="left" w:pos="4580"/>
+          <w:tab w:val="left" w:pos="5496"/>
+          <w:tab w:val="left" w:pos="6412"/>
+          <w:tab w:val="left" w:pos="7328"/>
+          <w:tab w:val="left" w:pos="8244"/>
+          <w:tab w:val="left" w:pos="9160"/>
+          <w:tab w:val="left" w:pos="10076"/>
+          <w:tab w:val="left" w:pos="10992"/>
+          <w:tab w:val="left" w:pos="11908"/>
+          <w:tab w:val="left" w:pos="12824"/>
+          <w:tab w:val="left" w:pos="13740"/>
+          <w:tab w:val="left" w:pos="14656"/>
+        </w:tabs>
+        <w:spacing w:after="0" w:line="240" w:lineRule="auto"/>
+        <w:rPr>
+          <w:rFonts w:ascii="Courier New" w:eastAsia="Times New Roman" w:hAnsi="Courier New" w:cs="Courier New"/>
+          <w:kern w:val="0"/>
+          <w:sz w:val="20"/>
+          <w:szCs w:val="20"/>
+          <w:lang w:val="id-ID" w:eastAsia="id-ID"/>
+          <w14:ligatures w14:val="none"/>
+        </w:rPr>
+      </w:pPr>
+      <w:r>
+        <w:rPr>
+          <w:rFonts w:ascii="Courier New" w:eastAsia="Times New Roman" w:hAnsi="Courier New" w:cs="Courier New"/>
+          <w:kern w:val="0"/>
+          <w:sz w:val="20"/>
+          <w:szCs w:val="20"/>
+          <w:lang w:val="id-ID" w:eastAsia="id-ID"/>
+          <w14:ligatures w14:val="none"/>
+        </w:rPr>
+        <w:t>SESSION_LIFETIME=120</w:t>
+      </w:r>
+    </w:p>
+    <w:p/>
+    <w:p/>
+    <w:p>
+      <w:pPr>
+        <w:spacing w:before="100" w:beforeAutospacing="1" w:after="100" w:afterAutospacing="1" w:line="240" w:lineRule="auto"/>
+        <w:rPr>
+          <w:rFonts w:ascii="Times New Roman" w:eastAsia="Times New Roman" w:hAnsi="Times New Roman" w:cs="Times New Roman"/>
+          <w:kern w:val="0"/>
+          <w:sz w:val="24"/>
+          <w:szCs w:val="24"/>
+          <w:lang w:val="id-ID" w:eastAsia="id-ID"/>
+          <w14:ligatures w14:val="none"/>
+        </w:rPr>
+      </w:pPr>
+      <w:r>
+        <w:rPr>
+          <w:rFonts w:ascii="Times New Roman" w:eastAsia="Times New Roman" w:hAnsi="Times New Roman" w:cs="Times New Roman"/>
+          <w:b/>
+          <w:bCs/>
+          <w:kern w:val="0"/>
+          <w:sz w:val="24"/>
+          <w:szCs w:val="24"/>
+          <w:lang w:val="id-ID" w:eastAsia="id-ID"/>
+          <w14:ligatures w14:val="none"/>
+        </w:rPr>
+        <w:t>Penting:</w:t>
+      </w:r>
+      <w:r>
+        <w:rPr>
+          <w:rFonts w:ascii="Times New Roman" w:eastAsia="Times New Roman" w:hAnsi="Times New Roman" w:cs="Times New Roman"/>
+          <w:kern w:val="0"/>
+          <w:sz w:val="24"/>
+          <w:szCs w:val="24"/>
+          <w:lang w:val="id-ID" w:eastAsia="id-ID"/>
+          <w14:ligatures w14:val="none"/>
+        </w:rPr>
+        <w:t xml:space="preserve"> Setelah mengubah file </w:t>
+      </w:r>
+      <w:r>
+        <w:rPr>
+          <w:rFonts w:ascii="Courier New" w:eastAsia="Times New Roman" w:hAnsi="Courier New" w:cs="Courier New"/>
+          <w:kern w:val="0"/>
+          <w:sz w:val="20"/>
+          <w:szCs w:val="20"/>
+          <w:lang w:val="id-ID" w:eastAsia="id-ID"/>
+          <w14:ligatures w14:val="none"/>
+        </w:rPr>
+        <w:t>.env</w:t>
+      </w:r>
+      <w:r>
+        <w:rPr>
+          <w:rFonts w:ascii="Times New Roman" w:eastAsia="Times New Roman" w:hAnsi="Times New Roman" w:cs="Times New Roman"/>
+          <w:kern w:val="0"/>
+          <w:sz w:val="24"/>
+          <w:szCs w:val="24"/>
+          <w:lang w:val="id-ID" w:eastAsia="id-ID"/>
+          <w14:ligatures w14:val="none"/>
+        </w:rPr>
+        <w:t xml:space="preserve">, jalankan perintah </w:t>
+      </w:r>
+      <w:r>
+        <w:rPr>
+          <w:rFonts w:ascii="Courier New" w:eastAsia="Times New Roman" w:hAnsi="Courier New" w:cs="Courier New"/>
+          <w:kern w:val="0"/>
+          <w:sz w:val="20"/>
+          <w:szCs w:val="20"/>
+          <w:lang w:val="id-ID" w:eastAsia="id-ID"/>
+          <w14:ligatures w14:val="none"/>
+        </w:rPr>
+        <w:t>php artisan config:clear</w:t>
+      </w:r>
+      <w:r>
+        <w:rPr>
+          <w:rFonts w:ascii="Times New Roman" w:eastAsia="Times New Roman" w:hAnsi="Times New Roman" w:cs="Times New Roman"/>
+          <w:kern w:val="0"/>
+          <w:sz w:val="24"/>
+          <w:szCs w:val="24"/>
+          <w:lang w:val="id-ID" w:eastAsia="id-ID"/>
+          <w14:ligatures w14:val="none"/>
+        </w:rPr>
+        <w:t xml:space="preserve"> agar perubahan ini diterapkan.</w:t>
+      </w:r>
+    </w:p>
+    <w:p>
+      <w:pPr>
+        <w:spacing w:before="100" w:beforeAutospacing="1" w:after="100" w:afterAutospacing="1" w:line="240" w:lineRule="auto"/>
+        <w:rPr>
+          <w:rFonts w:ascii="Times New Roman" w:eastAsia="Times New Roman" w:hAnsi="Times New Roman" w:cs="Times New Roman"/>
+          <w:kern w:val="0"/>
+          <w:sz w:val="24"/>
+          <w:szCs w:val="24"/>
+          <w:lang w:val="id-ID" w:eastAsia="id-ID"/>
+          <w14:ligatures w14:val="none"/>
+        </w:rPr>
+      </w:pPr>
+      <w:r>
+        <w:rPr>
+          <w:rFonts w:ascii="Times New Roman" w:eastAsia="Times New Roman" w:hAnsi="Times New Roman" w:cs="Times New Roman"/>
+          <w:kern w:val="0"/>
+          <w:sz w:val="24"/>
+          <w:szCs w:val="24"/>
+          <w:lang w:val="id-ID" w:eastAsia="id-ID"/>
+          <w14:ligatures w14:val="none"/>
+        </w:rPr>
+        <w:t>Sekarang sistem Anda siap untuk fitur manajemen sesi!</w:t>
+      </w:r>
+    </w:p>
+    <w:p>
+      <w:pPr>
+        <w:spacing w:after="0" w:line="240" w:lineRule="auto"/>
+        <w:rPr>
+          <w:rFonts w:ascii="Times New Roman" w:eastAsia="Times New Roman" w:hAnsi="Times New Roman" w:cs="Times New Roman"/>
+          <w:kern w:val="0"/>
+          <w:sz w:val="24"/>
+          <w:szCs w:val="24"/>
+          <w:lang w:val="id-ID" w:eastAsia="id-ID"/>
+          <w14:ligatures w14:val="none"/>
+        </w:rPr>
+      </w:pPr>
+      <w:r>
+        <w:rPr>
+          <w:rFonts w:ascii="Times New Roman" w:eastAsia="Times New Roman" w:hAnsi="Times New Roman" w:cs="Times New Roman"/>
+          <w:kern w:val="0"/>
+          <w:sz w:val="24"/>
+          <w:szCs w:val="24"/>
+          <w:lang w:val="id-ID" w:eastAsia="id-ID"/>
+          <w14:ligatures w14:val="none"/>
+        </w:rPr>
+        <w:pict w14:anchorId="35D3C676">
+          <v:rect id="_x0000_i1025" style="width:0;height:1.5pt" o:hralign="center" o:hrstd="t" o:hr="t" fillcolor="#a0a0a0" stroked="f"/>
+        </w:pict>
+      </w:r>
+    </w:p>
+    <w:p>
+      <w:pPr>
+        <w:spacing w:before="100" w:beforeAutospacing="1" w:after="100" w:afterAutospacing="1" w:line="240" w:lineRule="auto"/>
+        <w:outlineLvl w:val="2"/>
+        <w:rPr>
+          <w:rFonts w:ascii="Times New Roman" w:eastAsia="Times New Roman" w:hAnsi="Times New Roman" w:cs="Times New Roman"/>
+          <w:b/>
+          <w:bCs/>
+          <w:kern w:val="0"/>
+          <w:sz w:val="27"/>
+          <w:szCs w:val="27"/>
+          <w:lang w:val="id-ID" w:eastAsia="id-ID"/>
+          <w14:ligatures w14:val="none"/>
+        </w:rPr>
+      </w:pPr>
+      <w:r>
+        <w:rPr>
+          <w:rFonts w:ascii="Times New Roman" w:eastAsia="Times New Roman" w:hAnsi="Times New Roman" w:cs="Times New Roman"/>
+          <w:b/>
+          <w:bCs/>
+          <w:kern w:val="0"/>
+          <w:sz w:val="27"/>
+          <w:szCs w:val="27"/>
+          <w:lang w:val="id-ID" w:eastAsia="id-ID"/>
+          <w14:ligatures w14:val="none"/>
+        </w:rPr>
+        <w:t xml:space="preserve">Langkah 1: Memperbarui </w:t>
+      </w:r>
+      <w:r>
+        <w:rPr>
+          <w:rFonts w:ascii="Courier New" w:eastAsia="Times New Roman" w:hAnsi="Courier New" w:cs="Courier New"/>
+          <w:b/>
+          <w:bCs/>
+          <w:kern w:val="0"/>
+          <w:sz w:val="20"/>
+          <w:szCs w:val="20"/>
+          <w:lang w:val="id-ID" w:eastAsia="id-ID"/>
+          <w14:ligatures w14:val="none"/>
+        </w:rPr>
+        <w:t>SettingController</w:t>
+      </w:r>
+    </w:p>
+    <w:p>
+      <w:pPr>
+        <w:spacing w:before="100" w:beforeAutospacing="1" w:after="100" w:afterAutospacing="1" w:line="240" w:lineRule="auto"/>
+        <w:rPr>
+          <w:rFonts w:ascii="Times New Roman" w:eastAsia="Times New Roman" w:hAnsi="Times New Roman" w:cs="Times New Roman"/>
+          <w:kern w:val="0"/>
+          <w:sz w:val="24"/>
+          <w:szCs w:val="24"/>
+          <w:lang w:val="id-ID" w:eastAsia="id-ID"/>
+          <w14:ligatures w14:val="none"/>
+        </w:rPr>
+      </w:pPr>
+      <w:r>
+        <w:rPr>
+          <w:rFonts w:ascii="Times New Roman" w:eastAsia="Times New Roman" w:hAnsi="Times New Roman" w:cs="Times New Roman"/>
+          <w:kern w:val="0"/>
+          <w:sz w:val="24"/>
+          <w:szCs w:val="24"/>
+          <w:lang w:val="id-ID" w:eastAsia="id-ID"/>
+          <w14:ligatures w14:val="none"/>
+        </w:rPr>
+        <w:t>Kita akan menambahkan logika untuk mengambil semua sesi aktif dan untuk menghentikan sesi tertentu.</w:t>
+      </w:r>
+    </w:p>
+    <w:p>
+      <w:pPr>
+        <w:spacing w:before="100" w:beforeAutospacing="1" w:after="100" w:afterAutospacing="1" w:line="240" w:lineRule="auto"/>
+        <w:rPr>
+          <w:rFonts w:ascii="Times New Roman" w:eastAsia="Times New Roman" w:hAnsi="Times New Roman" w:cs="Times New Roman"/>
+          <w:kern w:val="0"/>
+          <w:sz w:val="24"/>
+          <w:szCs w:val="24"/>
+          <w:lang w:val="id-ID" w:eastAsia="id-ID"/>
+          <w14:ligatures w14:val="none"/>
+        </w:rPr>
+      </w:pPr>
+      <w:r>
+        <w:rPr>
+          <w:rFonts w:ascii="Times New Roman" w:eastAsia="Times New Roman" w:hAnsi="Times New Roman" w:cs="Times New Roman"/>
+          <w:kern w:val="0"/>
+          <w:sz w:val="24"/>
+          <w:szCs w:val="24"/>
+          <w:lang w:val="id-ID" w:eastAsia="id-ID"/>
+          <w14:ligatures w14:val="none"/>
+        </w:rPr>
+        <w:lastRenderedPageBreak/>
+        <w:t xml:space="preserve">Buka </w:t>
+      </w:r>
+      <w:r>
+        <w:rPr>
+          <w:rFonts w:ascii="Courier New" w:eastAsia="Times New Roman" w:hAnsi="Courier New" w:cs="Courier New"/>
+          <w:kern w:val="0"/>
+          <w:sz w:val="20"/>
+          <w:szCs w:val="20"/>
+          <w:lang w:val="id-ID" w:eastAsia="id-ID"/>
+          <w14:ligatures w14:val="none"/>
+        </w:rPr>
+        <w:t>app/Http/Controllers/SettingController.php</w:t>
+      </w:r>
+      <w:r>
+        <w:rPr>
+          <w:rFonts w:ascii="Times New Roman" w:eastAsia="Times New Roman" w:hAnsi="Times New Roman" w:cs="Times New Roman"/>
+          <w:kern w:val="0"/>
+          <w:sz w:val="24"/>
+          <w:szCs w:val="24"/>
+          <w:lang w:val="id-ID" w:eastAsia="id-ID"/>
+          <w14:ligatures w14:val="none"/>
+        </w:rPr>
+        <w:t xml:space="preserve"> dan perbarui isinya.</w:t>
+      </w:r>
+    </w:p>
+    <w:p>
+      <w:pPr>
+        <w:shd w:val="clear" w:color="auto" w:fill="1E1F20"/>
+        <w:spacing w:after="0" w:line="285" w:lineRule="atLeast"/>
+        <w:rPr>
+          <w:rFonts w:ascii="Consolas" w:eastAsia="Times New Roman" w:hAnsi="Consolas" w:cs="Times New Roman"/>
+          <w:color w:val="D4D4D4"/>
+          <w:kern w:val="0"/>
+          <w:sz w:val="21"/>
+          <w:szCs w:val="21"/>
+          <w:lang w:val="id-ID" w:eastAsia="id-ID"/>
+          <w14:ligatures w14:val="none"/>
+        </w:rPr>
+      </w:pPr>
+      <w:r>
+        <w:rPr>
+          <w:rFonts w:ascii="Consolas" w:eastAsia="Times New Roman" w:hAnsi="Consolas" w:cs="Times New Roman"/>
+          <w:color w:val="80868B"/>
+          <w:kern w:val="0"/>
+          <w:sz w:val="21"/>
+          <w:szCs w:val="21"/>
+          <w:lang w:val="id-ID" w:eastAsia="id-ID"/>
+          <w14:ligatures w14:val="none"/>
+        </w:rPr>
+        <w:t>/**</w:t>
+      </w:r>
+    </w:p>
+    <w:p>
+      <w:pPr>
+        <w:shd w:val="clear" w:color="auto" w:fill="1E1F20"/>
+        <w:spacing w:after="0" w:line="285" w:lineRule="atLeast"/>
+        <w:rPr>
+          <w:rFonts w:ascii="Consolas" w:eastAsia="Times New Roman" w:hAnsi="Consolas" w:cs="Times New Roman"/>
+          <w:color w:val="D4D4D4"/>
+          <w:kern w:val="0"/>
+          <w:sz w:val="21"/>
+          <w:szCs w:val="21"/>
+          <w:lang w:val="id-ID" w:eastAsia="id-ID"/>
+          <w14:ligatures w14:val="none"/>
+        </w:rPr>
+      </w:pPr>
+      <w:r>
+        <w:rPr>
+          <w:rFonts w:ascii="Consolas" w:eastAsia="Times New Roman" w:hAnsi="Consolas" w:cs="Times New Roman"/>
+          <w:color w:val="80868B"/>
+          <w:kern w:val="0"/>
+          <w:sz w:val="21"/>
+          <w:szCs w:val="21"/>
+          <w:lang w:val="id-ID" w:eastAsia="id-ID"/>
+          <w14:ligatures w14:val="none"/>
+        </w:rPr>
+        <w:t>     * [BARU] Menghentikan (logout) sesi pengguna lain dari jarak jauh.</w:t>
+      </w:r>
+    </w:p>
+    <w:p>
+      <w:pPr>
+        <w:shd w:val="clear" w:color="auto" w:fill="1E1F20"/>
+        <w:spacing w:after="0" w:line="285" w:lineRule="atLeast"/>
+        <w:rPr>
+          <w:rFonts w:ascii="Consolas" w:eastAsia="Times New Roman" w:hAnsi="Consolas" w:cs="Times New Roman"/>
+          <w:color w:val="D4D4D4"/>
+          <w:kern w:val="0"/>
+          <w:sz w:val="21"/>
+          <w:szCs w:val="21"/>
+          <w:lang w:val="id-ID" w:eastAsia="id-ID"/>
+          <w14:ligatures w14:val="none"/>
+        </w:rPr>
+      </w:pPr>
+      <w:r>
+        <w:rPr>
+          <w:rFonts w:ascii="Consolas" w:eastAsia="Times New Roman" w:hAnsi="Consolas" w:cs="Times New Roman"/>
+          <w:color w:val="80868B"/>
+          <w:kern w:val="0"/>
+          <w:sz w:val="21"/>
+          <w:szCs w:val="21"/>
+          <w:lang w:val="id-ID" w:eastAsia="id-ID"/>
+          <w14:ligatures w14:val="none"/>
+        </w:rPr>
+        <w:t>     */</w:t>
+      </w:r>
+    </w:p>
+    <w:p>
+      <w:pPr>
+        <w:shd w:val="clear" w:color="auto" w:fill="1E1F20"/>
+        <w:spacing w:after="0" w:line="285" w:lineRule="atLeast"/>
+        <w:rPr>
+          <w:rFonts w:ascii="Consolas" w:eastAsia="Times New Roman" w:hAnsi="Consolas" w:cs="Times New Roman"/>
+          <w:color w:val="D4D4D4"/>
+          <w:kern w:val="0"/>
+          <w:sz w:val="21"/>
+          <w:szCs w:val="21"/>
+          <w:lang w:val="id-ID" w:eastAsia="id-ID"/>
+          <w14:ligatures w14:val="none"/>
+        </w:rPr>
+      </w:pPr>
+      <w:r>
+        <w:rPr>
+          <w:rFonts w:ascii="Consolas" w:eastAsia="Times New Roman" w:hAnsi="Consolas" w:cs="Times New Roman"/>
+          <w:color w:val="D4D4D4"/>
+          <w:kern w:val="0"/>
+          <w:sz w:val="21"/>
+          <w:szCs w:val="21"/>
+          <w:lang w:val="id-ID" w:eastAsia="id-ID"/>
+          <w14:ligatures w14:val="none"/>
+        </w:rPr>
+        <w:t xml:space="preserve">    </w:t>
+      </w:r>
+      <w:r>
+        <w:rPr>
+          <w:rFonts w:ascii="Consolas" w:eastAsia="Times New Roman" w:hAnsi="Consolas" w:cs="Times New Roman"/>
+          <w:color w:val="C58AF9"/>
+          <w:kern w:val="0"/>
+          <w:sz w:val="21"/>
+          <w:szCs w:val="21"/>
+          <w:lang w:val="id-ID" w:eastAsia="id-ID"/>
+          <w14:ligatures w14:val="none"/>
+        </w:rPr>
+        <w:t>public</w:t>
+      </w:r>
+      <w:r>
+        <w:rPr>
+          <w:rFonts w:ascii="Consolas" w:eastAsia="Times New Roman" w:hAnsi="Consolas" w:cs="Times New Roman"/>
+          <w:color w:val="D4D4D4"/>
+          <w:kern w:val="0"/>
+          <w:sz w:val="21"/>
+          <w:szCs w:val="21"/>
+          <w:lang w:val="id-ID" w:eastAsia="id-ID"/>
+          <w14:ligatures w14:val="none"/>
+        </w:rPr>
+        <w:t xml:space="preserve"> </w:t>
+      </w:r>
+      <w:r>
+        <w:rPr>
+          <w:rFonts w:ascii="Consolas" w:eastAsia="Times New Roman" w:hAnsi="Consolas" w:cs="Times New Roman"/>
+          <w:color w:val="C58AF9"/>
+          <w:kern w:val="0"/>
+          <w:sz w:val="21"/>
+          <w:szCs w:val="21"/>
+          <w:lang w:val="id-ID" w:eastAsia="id-ID"/>
+          <w14:ligatures w14:val="none"/>
+        </w:rPr>
+        <w:t>function</w:t>
+      </w:r>
+      <w:r>
+        <w:rPr>
+          <w:rFonts w:ascii="Consolas" w:eastAsia="Times New Roman" w:hAnsi="Consolas" w:cs="Times New Roman"/>
+          <w:color w:val="D4D4D4"/>
+          <w:kern w:val="0"/>
+          <w:sz w:val="21"/>
+          <w:szCs w:val="21"/>
+          <w:lang w:val="id-ID" w:eastAsia="id-ID"/>
+          <w14:ligatures w14:val="none"/>
+        </w:rPr>
+        <w:t xml:space="preserve"> terminateSession</w:t>
+      </w:r>
+      <w:r>
+        <w:rPr>
+          <w:rFonts w:ascii="Consolas" w:eastAsia="Times New Roman" w:hAnsi="Consolas" w:cs="Times New Roman"/>
+          <w:color w:val="DCDCDC"/>
+          <w:kern w:val="0"/>
+          <w:sz w:val="21"/>
+          <w:szCs w:val="21"/>
+          <w:lang w:val="id-ID" w:eastAsia="id-ID"/>
+          <w14:ligatures w14:val="none"/>
+        </w:rPr>
+        <w:t>(</w:t>
+      </w:r>
+      <w:r>
+        <w:rPr>
+          <w:rFonts w:ascii="Consolas" w:eastAsia="Times New Roman" w:hAnsi="Consolas" w:cs="Times New Roman"/>
+          <w:color w:val="74B0DF"/>
+          <w:kern w:val="0"/>
+          <w:sz w:val="21"/>
+          <w:szCs w:val="21"/>
+          <w:lang w:val="id-ID" w:eastAsia="id-ID"/>
+          <w14:ligatures w14:val="none"/>
+        </w:rPr>
+        <w:t>$sessionId</w:t>
+      </w:r>
+      <w:r>
+        <w:rPr>
+          <w:rFonts w:ascii="Consolas" w:eastAsia="Times New Roman" w:hAnsi="Consolas" w:cs="Times New Roman"/>
+          <w:color w:val="DCDCDC"/>
+          <w:kern w:val="0"/>
+          <w:sz w:val="21"/>
+          <w:szCs w:val="21"/>
+          <w:lang w:val="id-ID" w:eastAsia="id-ID"/>
+          <w14:ligatures w14:val="none"/>
+        </w:rPr>
+        <w:t>)</w:t>
+      </w:r>
+    </w:p>
+    <w:p>
+      <w:pPr>
+        <w:shd w:val="clear" w:color="auto" w:fill="1E1F20"/>
+        <w:spacing w:after="0" w:line="285" w:lineRule="atLeast"/>
+        <w:rPr>
+          <w:rFonts w:ascii="Consolas" w:eastAsia="Times New Roman" w:hAnsi="Consolas" w:cs="Times New Roman"/>
+          <w:color w:val="D4D4D4"/>
+          <w:kern w:val="0"/>
+          <w:sz w:val="21"/>
+          <w:szCs w:val="21"/>
+          <w:lang w:val="id-ID" w:eastAsia="id-ID"/>
+          <w14:ligatures w14:val="none"/>
+        </w:rPr>
+      </w:pPr>
+      <w:r>
+        <w:rPr>
+          <w:rFonts w:ascii="Consolas" w:eastAsia="Times New Roman" w:hAnsi="Consolas" w:cs="Times New Roman"/>
+          <w:color w:val="D4D4D4"/>
+          <w:kern w:val="0"/>
+          <w:sz w:val="21"/>
+          <w:szCs w:val="21"/>
+          <w:lang w:val="id-ID" w:eastAsia="id-ID"/>
+          <w14:ligatures w14:val="none"/>
+        </w:rPr>
+        <w:t xml:space="preserve">    </w:t>
+      </w:r>
+      <w:r>
+        <w:rPr>
+          <w:rFonts w:ascii="Consolas" w:eastAsia="Times New Roman" w:hAnsi="Consolas" w:cs="Times New Roman"/>
+          <w:color w:val="DCDCDC"/>
+          <w:kern w:val="0"/>
+          <w:sz w:val="21"/>
+          <w:szCs w:val="21"/>
+          <w:lang w:val="id-ID" w:eastAsia="id-ID"/>
+          <w14:ligatures w14:val="none"/>
+        </w:rPr>
+        <w:t>{</w:t>
+      </w:r>
+    </w:p>
+    <w:p>
+      <w:pPr>
+        <w:shd w:val="clear" w:color="auto" w:fill="1E1F20"/>
+        <w:spacing w:after="0" w:line="285" w:lineRule="atLeast"/>
+        <w:rPr>
+          <w:rFonts w:ascii="Consolas" w:eastAsia="Times New Roman" w:hAnsi="Consolas" w:cs="Times New Roman"/>
+          <w:color w:val="D4D4D4"/>
+          <w:kern w:val="0"/>
+          <w:sz w:val="21"/>
+          <w:szCs w:val="21"/>
+          <w:lang w:val="id-ID" w:eastAsia="id-ID"/>
+          <w14:ligatures w14:val="none"/>
+        </w:rPr>
+      </w:pPr>
+      <w:r>
+        <w:rPr>
+          <w:rFonts w:ascii="Consolas" w:eastAsia="Times New Roman" w:hAnsi="Consolas" w:cs="Times New Roman"/>
+          <w:color w:val="D4D4D4"/>
+          <w:kern w:val="0"/>
+          <w:sz w:val="21"/>
+          <w:szCs w:val="21"/>
+          <w:lang w:val="id-ID" w:eastAsia="id-ID"/>
+          <w14:ligatures w14:val="none"/>
+        </w:rPr>
+        <w:t xml:space="preserve">        </w:t>
+      </w:r>
+      <w:r>
+        <w:rPr>
+          <w:rFonts w:ascii="Consolas" w:eastAsia="Times New Roman" w:hAnsi="Consolas" w:cs="Times New Roman"/>
+          <w:color w:val="80868B"/>
+          <w:kern w:val="0"/>
+          <w:sz w:val="21"/>
+          <w:szCs w:val="21"/>
+          <w:lang w:val="id-ID" w:eastAsia="id-ID"/>
+          <w14:ligatures w14:val="none"/>
+        </w:rPr>
+        <w:t>// Pastikan pengguna tidak mencoba menghentikan sesinya sendiri</w:t>
+      </w:r>
+    </w:p>
+    <w:p>
+      <w:pPr>
+        <w:shd w:val="clear" w:color="auto" w:fill="1E1F20"/>
+        <w:spacing w:after="0" w:line="285" w:lineRule="atLeast"/>
+        <w:rPr>
+          <w:rFonts w:ascii="Consolas" w:eastAsia="Times New Roman" w:hAnsi="Consolas" w:cs="Times New Roman"/>
+          <w:color w:val="D4D4D4"/>
+          <w:kern w:val="0"/>
+          <w:sz w:val="21"/>
+          <w:szCs w:val="21"/>
+          <w:lang w:val="id-ID" w:eastAsia="id-ID"/>
+          <w14:ligatures w14:val="none"/>
+        </w:rPr>
+      </w:pPr>
+      <w:r>
+        <w:rPr>
+          <w:rFonts w:ascii="Consolas" w:eastAsia="Times New Roman" w:hAnsi="Consolas" w:cs="Times New Roman"/>
+          <w:color w:val="D4D4D4"/>
+          <w:kern w:val="0"/>
+          <w:sz w:val="21"/>
+          <w:szCs w:val="21"/>
+          <w:lang w:val="id-ID" w:eastAsia="id-ID"/>
+          <w14:ligatures w14:val="none"/>
+        </w:rPr>
+        <w:t xml:space="preserve">        </w:t>
+      </w:r>
+      <w:r>
+        <w:rPr>
+          <w:rFonts w:ascii="Consolas" w:eastAsia="Times New Roman" w:hAnsi="Consolas" w:cs="Times New Roman"/>
+          <w:color w:val="C58AF9"/>
+          <w:kern w:val="0"/>
+          <w:sz w:val="21"/>
+          <w:szCs w:val="21"/>
+          <w:lang w:val="id-ID" w:eastAsia="id-ID"/>
+          <w14:ligatures w14:val="none"/>
+        </w:rPr>
+        <w:t>if</w:t>
+      </w:r>
+      <w:r>
+        <w:rPr>
+          <w:rFonts w:ascii="Consolas" w:eastAsia="Times New Roman" w:hAnsi="Consolas" w:cs="Times New Roman"/>
+          <w:color w:val="D4D4D4"/>
+          <w:kern w:val="0"/>
+          <w:sz w:val="21"/>
+          <w:szCs w:val="21"/>
+          <w:lang w:val="id-ID" w:eastAsia="id-ID"/>
+          <w14:ligatures w14:val="none"/>
+        </w:rPr>
+        <w:t xml:space="preserve"> </w:t>
+      </w:r>
+      <w:r>
+        <w:rPr>
+          <w:rFonts w:ascii="Consolas" w:eastAsia="Times New Roman" w:hAnsi="Consolas" w:cs="Times New Roman"/>
+          <w:color w:val="DCDCDC"/>
+          <w:kern w:val="0"/>
+          <w:sz w:val="21"/>
+          <w:szCs w:val="21"/>
+          <w:lang w:val="id-ID" w:eastAsia="id-ID"/>
+          <w14:ligatures w14:val="none"/>
+        </w:rPr>
+        <w:t>(</w:t>
+      </w:r>
+      <w:r>
+        <w:rPr>
+          <w:rFonts w:ascii="Consolas" w:eastAsia="Times New Roman" w:hAnsi="Consolas" w:cs="Times New Roman"/>
+          <w:color w:val="74B0DF"/>
+          <w:kern w:val="0"/>
+          <w:sz w:val="21"/>
+          <w:szCs w:val="21"/>
+          <w:lang w:val="id-ID" w:eastAsia="id-ID"/>
+          <w14:ligatures w14:val="none"/>
+        </w:rPr>
+        <w:t>$sessionId</w:t>
+      </w:r>
+      <w:r>
+        <w:rPr>
+          <w:rFonts w:ascii="Consolas" w:eastAsia="Times New Roman" w:hAnsi="Consolas" w:cs="Times New Roman"/>
+          <w:color w:val="D4D4D4"/>
+          <w:kern w:val="0"/>
+          <w:sz w:val="21"/>
+          <w:szCs w:val="21"/>
+          <w:lang w:val="id-ID" w:eastAsia="id-ID"/>
+          <w14:ligatures w14:val="none"/>
+        </w:rPr>
+        <w:t xml:space="preserve"> </w:t>
+      </w:r>
+      <w:r>
+        <w:rPr>
+          <w:rFonts w:ascii="Consolas" w:eastAsia="Times New Roman" w:hAnsi="Consolas" w:cs="Times New Roman"/>
+          <w:color w:val="DCDCDC"/>
+          <w:kern w:val="0"/>
+          <w:sz w:val="21"/>
+          <w:szCs w:val="21"/>
+          <w:lang w:val="id-ID" w:eastAsia="id-ID"/>
+          <w14:ligatures w14:val="none"/>
+        </w:rPr>
+        <w:t>===</w:t>
+      </w:r>
+      <w:r>
+        <w:rPr>
+          <w:rFonts w:ascii="Consolas" w:eastAsia="Times New Roman" w:hAnsi="Consolas" w:cs="Times New Roman"/>
+          <w:color w:val="D4D4D4"/>
+          <w:kern w:val="0"/>
+          <w:sz w:val="21"/>
+          <w:szCs w:val="21"/>
+          <w:lang w:val="id-ID" w:eastAsia="id-ID"/>
+          <w14:ligatures w14:val="none"/>
+        </w:rPr>
+        <w:t xml:space="preserve"> Session</w:t>
+      </w:r>
+      <w:r>
+        <w:rPr>
+          <w:rFonts w:ascii="Consolas" w:eastAsia="Times New Roman" w:hAnsi="Consolas" w:cs="Times New Roman"/>
+          <w:color w:val="DCDCDC"/>
+          <w:kern w:val="0"/>
+          <w:sz w:val="21"/>
+          <w:szCs w:val="21"/>
+          <w:lang w:val="id-ID" w:eastAsia="id-ID"/>
+          <w14:ligatures w14:val="none"/>
+        </w:rPr>
+        <w:t>::</w:t>
+      </w:r>
+      <w:r>
+        <w:rPr>
+          <w:rFonts w:ascii="Consolas" w:eastAsia="Times New Roman" w:hAnsi="Consolas" w:cs="Times New Roman"/>
+          <w:color w:val="D4D4D4"/>
+          <w:kern w:val="0"/>
+          <w:sz w:val="21"/>
+          <w:szCs w:val="21"/>
+          <w:lang w:val="id-ID" w:eastAsia="id-ID"/>
+          <w14:ligatures w14:val="none"/>
+        </w:rPr>
+        <w:t>getId</w:t>
+      </w:r>
+      <w:r>
+        <w:rPr>
+          <w:rFonts w:ascii="Consolas" w:eastAsia="Times New Roman" w:hAnsi="Consolas" w:cs="Times New Roman"/>
+          <w:color w:val="DCDCDC"/>
+          <w:kern w:val="0"/>
+          <w:sz w:val="21"/>
+          <w:szCs w:val="21"/>
+          <w:lang w:val="id-ID" w:eastAsia="id-ID"/>
+          <w14:ligatures w14:val="none"/>
+        </w:rPr>
+        <w:t>())</w:t>
+      </w:r>
+      <w:r>
+        <w:rPr>
+          <w:rFonts w:ascii="Consolas" w:eastAsia="Times New Roman" w:hAnsi="Consolas" w:cs="Times New Roman"/>
+          <w:color w:val="D4D4D4"/>
+          <w:kern w:val="0"/>
+          <w:sz w:val="21"/>
+          <w:szCs w:val="21"/>
+          <w:lang w:val="id-ID" w:eastAsia="id-ID"/>
+          <w14:ligatures w14:val="none"/>
+        </w:rPr>
+        <w:t xml:space="preserve"> </w:t>
+      </w:r>
+      <w:r>
+        <w:rPr>
+          <w:rFonts w:ascii="Consolas" w:eastAsia="Times New Roman" w:hAnsi="Consolas" w:cs="Times New Roman"/>
+          <w:color w:val="DCDCDC"/>
+          <w:kern w:val="0"/>
+          <w:sz w:val="21"/>
+          <w:szCs w:val="21"/>
+          <w:lang w:val="id-ID" w:eastAsia="id-ID"/>
+          <w14:ligatures w14:val="none"/>
+        </w:rPr>
+        <w:t>{</w:t>
+      </w:r>
+    </w:p>
+    <w:p>
+      <w:pPr>
+        <w:shd w:val="clear" w:color="auto" w:fill="1E1F20"/>
+        <w:spacing w:after="0" w:line="285" w:lineRule="atLeast"/>
+        <w:rPr>
+          <w:rFonts w:ascii="Consolas" w:eastAsia="Times New Roman" w:hAnsi="Consolas" w:cs="Times New Roman"/>
+          <w:color w:val="D4D4D4"/>
+          <w:kern w:val="0"/>
+          <w:sz w:val="21"/>
+          <w:szCs w:val="21"/>
+          <w:lang w:val="id-ID" w:eastAsia="id-ID"/>
+          <w14:ligatures w14:val="none"/>
+        </w:rPr>
+      </w:pPr>
+      <w:r>
+        <w:rPr>
+          <w:rFonts w:ascii="Consolas" w:eastAsia="Times New Roman" w:hAnsi="Consolas" w:cs="Times New Roman"/>
+          <w:color w:val="D4D4D4"/>
+          <w:kern w:val="0"/>
+          <w:sz w:val="21"/>
+          <w:szCs w:val="21"/>
+          <w:lang w:val="id-ID" w:eastAsia="id-ID"/>
+          <w14:ligatures w14:val="none"/>
+        </w:rPr>
+        <w:t xml:space="preserve">            </w:t>
+      </w:r>
+      <w:r>
+        <w:rPr>
+          <w:rFonts w:ascii="Consolas" w:eastAsia="Times New Roman" w:hAnsi="Consolas" w:cs="Times New Roman"/>
+          <w:color w:val="C58AF9"/>
+          <w:kern w:val="0"/>
+          <w:sz w:val="21"/>
+          <w:szCs w:val="21"/>
+          <w:lang w:val="id-ID" w:eastAsia="id-ID"/>
+          <w14:ligatures w14:val="none"/>
+        </w:rPr>
+        <w:t>return</w:t>
+      </w:r>
+      <w:r>
+        <w:rPr>
+          <w:rFonts w:ascii="Consolas" w:eastAsia="Times New Roman" w:hAnsi="Consolas" w:cs="Times New Roman"/>
+          <w:color w:val="D4D4D4"/>
+          <w:kern w:val="0"/>
+          <w:sz w:val="21"/>
+          <w:szCs w:val="21"/>
+          <w:lang w:val="id-ID" w:eastAsia="id-ID"/>
+          <w14:ligatures w14:val="none"/>
+        </w:rPr>
+        <w:t xml:space="preserve"> back</w:t>
+      </w:r>
+      <w:r>
+        <w:rPr>
+          <w:rFonts w:ascii="Consolas" w:eastAsia="Times New Roman" w:hAnsi="Consolas" w:cs="Times New Roman"/>
+          <w:color w:val="DCDCDC"/>
+          <w:kern w:val="0"/>
+          <w:sz w:val="21"/>
+          <w:szCs w:val="21"/>
+          <w:lang w:val="id-ID" w:eastAsia="id-ID"/>
+          <w14:ligatures w14:val="none"/>
+        </w:rPr>
+        <w:t>()-&gt;</w:t>
+      </w:r>
+      <w:r>
+        <w:rPr>
+          <w:rFonts w:ascii="Consolas" w:eastAsia="Times New Roman" w:hAnsi="Consolas" w:cs="Times New Roman"/>
+          <w:color w:val="D4D4D4"/>
+          <w:kern w:val="0"/>
+          <w:sz w:val="21"/>
+          <w:szCs w:val="21"/>
+          <w:lang w:val="id-ID" w:eastAsia="id-ID"/>
+          <w14:ligatures w14:val="none"/>
+        </w:rPr>
+        <w:t>with</w:t>
+      </w:r>
+      <w:r>
+        <w:rPr>
+          <w:rFonts w:ascii="Consolas" w:eastAsia="Times New Roman" w:hAnsi="Consolas" w:cs="Times New Roman"/>
+          <w:color w:val="DCDCDC"/>
+          <w:kern w:val="0"/>
+          <w:sz w:val="21"/>
+          <w:szCs w:val="21"/>
+          <w:lang w:val="id-ID" w:eastAsia="id-ID"/>
+          <w14:ligatures w14:val="none"/>
+        </w:rPr>
+        <w:t>(</w:t>
+      </w:r>
+      <w:r>
+        <w:rPr>
+          <w:rFonts w:ascii="Consolas" w:eastAsia="Times New Roman" w:hAnsi="Consolas" w:cs="Times New Roman"/>
+          <w:color w:val="81C995"/>
+          <w:kern w:val="0"/>
+          <w:sz w:val="21"/>
+          <w:szCs w:val="21"/>
+          <w:lang w:val="id-ID" w:eastAsia="id-ID"/>
+          <w14:ligatures w14:val="none"/>
+        </w:rPr>
+        <w:t>'error'</w:t>
+      </w:r>
+      <w:r>
+        <w:rPr>
+          <w:rFonts w:ascii="Consolas" w:eastAsia="Times New Roman" w:hAnsi="Consolas" w:cs="Times New Roman"/>
+          <w:color w:val="DCDCDC"/>
+          <w:kern w:val="0"/>
+          <w:sz w:val="21"/>
+          <w:szCs w:val="21"/>
+          <w:lang w:val="id-ID" w:eastAsia="id-ID"/>
+          <w14:ligatures w14:val="none"/>
+        </w:rPr>
+        <w:t>,</w:t>
+      </w:r>
+      <w:r>
+        <w:rPr>
+          <w:rFonts w:ascii="Consolas" w:eastAsia="Times New Roman" w:hAnsi="Consolas" w:cs="Times New Roman"/>
+          <w:color w:val="D4D4D4"/>
+          <w:kern w:val="0"/>
+          <w:sz w:val="21"/>
+          <w:szCs w:val="21"/>
+          <w:lang w:val="id-ID" w:eastAsia="id-ID"/>
+          <w14:ligatures w14:val="none"/>
+        </w:rPr>
+        <w:t xml:space="preserve"> </w:t>
+      </w:r>
+      <w:r>
+        <w:rPr>
+          <w:rFonts w:ascii="Consolas" w:eastAsia="Times New Roman" w:hAnsi="Consolas" w:cs="Times New Roman"/>
+          <w:color w:val="81C995"/>
+          <w:kern w:val="0"/>
+          <w:sz w:val="21"/>
+          <w:szCs w:val="21"/>
+          <w:lang w:val="id-ID" w:eastAsia="id-ID"/>
+          <w14:ligatures w14:val="none"/>
+        </w:rPr>
+        <w:t>'You cannot terminate your own active session.'</w:t>
+      </w:r>
+      <w:r>
+        <w:rPr>
+          <w:rFonts w:ascii="Consolas" w:eastAsia="Times New Roman" w:hAnsi="Consolas" w:cs="Times New Roman"/>
+          <w:color w:val="DCDCDC"/>
+          <w:kern w:val="0"/>
+          <w:sz w:val="21"/>
+          <w:szCs w:val="21"/>
+          <w:lang w:val="id-ID" w:eastAsia="id-ID"/>
+          <w14:ligatures w14:val="none"/>
+        </w:rPr>
+        <w:t>);</w:t>
+      </w:r>
+    </w:p>
+    <w:p>
+      <w:pPr>
+        <w:shd w:val="clear" w:color="auto" w:fill="1E1F20"/>
+        <w:spacing w:after="0" w:line="285" w:lineRule="atLeast"/>
+        <w:rPr>
+          <w:rFonts w:ascii="Consolas" w:eastAsia="Times New Roman" w:hAnsi="Consolas" w:cs="Times New Roman"/>
+          <w:color w:val="D4D4D4"/>
+          <w:kern w:val="0"/>
+          <w:sz w:val="21"/>
+          <w:szCs w:val="21"/>
+          <w:lang w:val="id-ID" w:eastAsia="id-ID"/>
+          <w14:ligatures w14:val="none"/>
+        </w:rPr>
+      </w:pPr>
+      <w:r>
+        <w:rPr>
+          <w:rFonts w:ascii="Consolas" w:eastAsia="Times New Roman" w:hAnsi="Consolas" w:cs="Times New Roman"/>
+          <w:color w:val="D4D4D4"/>
+          <w:kern w:val="0"/>
+          <w:sz w:val="21"/>
+          <w:szCs w:val="21"/>
+          <w:lang w:val="id-ID" w:eastAsia="id-ID"/>
+          <w14:ligatures w14:val="none"/>
+        </w:rPr>
+        <w:t xml:space="preserve">        </w:t>
+      </w:r>
+      <w:r>
+        <w:rPr>
+          <w:rFonts w:ascii="Consolas" w:eastAsia="Times New Roman" w:hAnsi="Consolas" w:cs="Times New Roman"/>
+          <w:color w:val="DCDCDC"/>
+          <w:kern w:val="0"/>
+          <w:sz w:val="21"/>
+          <w:szCs w:val="21"/>
+          <w:lang w:val="id-ID" w:eastAsia="id-ID"/>
+          <w14:ligatures w14:val="none"/>
+        </w:rPr>
+        <w:t>}</w:t>
+      </w:r>
+    </w:p>
+    <w:p>
+      <w:pPr>
+        <w:shd w:val="clear" w:color="auto" w:fill="1E1F20"/>
+        <w:spacing w:after="0" w:line="285" w:lineRule="atLeast"/>
+        <w:rPr>
+          <w:rFonts w:ascii="Consolas" w:eastAsia="Times New Roman" w:hAnsi="Consolas" w:cs="Times New Roman"/>
+          <w:color w:val="D4D4D4"/>
+          <w:kern w:val="0"/>
+          <w:sz w:val="21"/>
+          <w:szCs w:val="21"/>
+          <w:lang w:val="id-ID" w:eastAsia="id-ID"/>
+          <w14:ligatures w14:val="none"/>
+        </w:rPr>
+      </w:pPr>
+    </w:p>
+    <w:p>
+      <w:pPr>
+        <w:shd w:val="clear" w:color="auto" w:fill="1E1F20"/>
+        <w:spacing w:after="0" w:line="285" w:lineRule="atLeast"/>
+        <w:rPr>
+          <w:rFonts w:ascii="Consolas" w:eastAsia="Times New Roman" w:hAnsi="Consolas" w:cs="Times New Roman"/>
+          <w:color w:val="D4D4D4"/>
+          <w:kern w:val="0"/>
+          <w:sz w:val="21"/>
+          <w:szCs w:val="21"/>
+          <w:lang w:val="id-ID" w:eastAsia="id-ID"/>
+          <w14:ligatures w14:val="none"/>
+        </w:rPr>
+      </w:pPr>
+      <w:r>
+        <w:rPr>
+          <w:rFonts w:ascii="Consolas" w:eastAsia="Times New Roman" w:hAnsi="Consolas" w:cs="Times New Roman"/>
+          <w:color w:val="D4D4D4"/>
+          <w:kern w:val="0"/>
+          <w:sz w:val="21"/>
+          <w:szCs w:val="21"/>
+          <w:lang w:val="id-ID" w:eastAsia="id-ID"/>
+          <w14:ligatures w14:val="none"/>
+        </w:rPr>
+        <w:t>        DB</w:t>
+      </w:r>
+      <w:r>
+        <w:rPr>
+          <w:rFonts w:ascii="Consolas" w:eastAsia="Times New Roman" w:hAnsi="Consolas" w:cs="Times New Roman"/>
+          <w:color w:val="DCDCDC"/>
+          <w:kern w:val="0"/>
+          <w:sz w:val="21"/>
+          <w:szCs w:val="21"/>
+          <w:lang w:val="id-ID" w:eastAsia="id-ID"/>
+          <w14:ligatures w14:val="none"/>
+        </w:rPr>
+        <w:t>::</w:t>
+      </w:r>
+      <w:r>
+        <w:rPr>
+          <w:rFonts w:ascii="Consolas" w:eastAsia="Times New Roman" w:hAnsi="Consolas" w:cs="Times New Roman"/>
+          <w:color w:val="D4D4D4"/>
+          <w:kern w:val="0"/>
+          <w:sz w:val="21"/>
+          <w:szCs w:val="21"/>
+          <w:lang w:val="id-ID" w:eastAsia="id-ID"/>
+          <w14:ligatures w14:val="none"/>
+        </w:rPr>
+        <w:t>table</w:t>
+      </w:r>
+      <w:r>
+        <w:rPr>
+          <w:rFonts w:ascii="Consolas" w:eastAsia="Times New Roman" w:hAnsi="Consolas" w:cs="Times New Roman"/>
+          <w:color w:val="DCDCDC"/>
+          <w:kern w:val="0"/>
+          <w:sz w:val="21"/>
+          <w:szCs w:val="21"/>
+          <w:lang w:val="id-ID" w:eastAsia="id-ID"/>
+          <w14:ligatures w14:val="none"/>
+        </w:rPr>
+        <w:t>(</w:t>
+      </w:r>
+      <w:r>
+        <w:rPr>
+          <w:rFonts w:ascii="Consolas" w:eastAsia="Times New Roman" w:hAnsi="Consolas" w:cs="Times New Roman"/>
+          <w:color w:val="81C995"/>
+          <w:kern w:val="0"/>
+          <w:sz w:val="21"/>
+          <w:szCs w:val="21"/>
+          <w:lang w:val="id-ID" w:eastAsia="id-ID"/>
+          <w14:ligatures w14:val="none"/>
+        </w:rPr>
+        <w:t>'sessions'</w:t>
+      </w:r>
+      <w:r>
+        <w:rPr>
+          <w:rFonts w:ascii="Consolas" w:eastAsia="Times New Roman" w:hAnsi="Consolas" w:cs="Times New Roman"/>
+          <w:color w:val="DCDCDC"/>
+          <w:kern w:val="0"/>
+          <w:sz w:val="21"/>
+          <w:szCs w:val="21"/>
+          <w:lang w:val="id-ID" w:eastAsia="id-ID"/>
+          <w14:ligatures w14:val="none"/>
+        </w:rPr>
+        <w:t>)-&gt;</w:t>
+      </w:r>
+      <w:r>
+        <w:rPr>
+          <w:rFonts w:ascii="Consolas" w:eastAsia="Times New Roman" w:hAnsi="Consolas" w:cs="Times New Roman"/>
+          <w:color w:val="D4D4D4"/>
+          <w:kern w:val="0"/>
+          <w:sz w:val="21"/>
+          <w:szCs w:val="21"/>
+          <w:lang w:val="id-ID" w:eastAsia="id-ID"/>
+          <w14:ligatures w14:val="none"/>
+        </w:rPr>
+        <w:t>where</w:t>
+      </w:r>
+      <w:r>
+        <w:rPr>
+          <w:rFonts w:ascii="Consolas" w:eastAsia="Times New Roman" w:hAnsi="Consolas" w:cs="Times New Roman"/>
+          <w:color w:val="DCDCDC"/>
+          <w:kern w:val="0"/>
+          <w:sz w:val="21"/>
+          <w:szCs w:val="21"/>
+          <w:lang w:val="id-ID" w:eastAsia="id-ID"/>
+          <w14:ligatures w14:val="none"/>
+        </w:rPr>
+        <w:t>(</w:t>
+      </w:r>
+      <w:r>
+        <w:rPr>
+          <w:rFonts w:ascii="Consolas" w:eastAsia="Times New Roman" w:hAnsi="Consolas" w:cs="Times New Roman"/>
+          <w:color w:val="81C995"/>
+          <w:kern w:val="0"/>
+          <w:sz w:val="21"/>
+          <w:szCs w:val="21"/>
+          <w:lang w:val="id-ID" w:eastAsia="id-ID"/>
+          <w14:ligatures w14:val="none"/>
+        </w:rPr>
+        <w:t>'id'</w:t>
+      </w:r>
+      <w:r>
+        <w:rPr>
+          <w:rFonts w:ascii="Consolas" w:eastAsia="Times New Roman" w:hAnsi="Consolas" w:cs="Times New Roman"/>
+          <w:color w:val="DCDCDC"/>
+          <w:kern w:val="0"/>
+          <w:sz w:val="21"/>
+          <w:szCs w:val="21"/>
+          <w:lang w:val="id-ID" w:eastAsia="id-ID"/>
+          <w14:ligatures w14:val="none"/>
+        </w:rPr>
+        <w:t>,</w:t>
+      </w:r>
+      <w:r>
+        <w:rPr>
+          <w:rFonts w:ascii="Consolas" w:eastAsia="Times New Roman" w:hAnsi="Consolas" w:cs="Times New Roman"/>
+          <w:color w:val="D4D4D4"/>
+          <w:kern w:val="0"/>
+          <w:sz w:val="21"/>
+          <w:szCs w:val="21"/>
+          <w:lang w:val="id-ID" w:eastAsia="id-ID"/>
+          <w14:ligatures w14:val="none"/>
+        </w:rPr>
+        <w:t xml:space="preserve"> </w:t>
+      </w:r>
+      <w:r>
+        <w:rPr>
+          <w:rFonts w:ascii="Consolas" w:eastAsia="Times New Roman" w:hAnsi="Consolas" w:cs="Times New Roman"/>
+          <w:color w:val="74B0DF"/>
+          <w:kern w:val="0"/>
+          <w:sz w:val="21"/>
+          <w:szCs w:val="21"/>
+          <w:lang w:val="id-ID" w:eastAsia="id-ID"/>
+          <w14:ligatures w14:val="none"/>
+        </w:rPr>
+        <w:t>$sessionId</w:t>
+      </w:r>
+      <w:r>
+        <w:rPr>
+          <w:rFonts w:ascii="Consolas" w:eastAsia="Times New Roman" w:hAnsi="Consolas" w:cs="Times New Roman"/>
+          <w:color w:val="DCDCDC"/>
+          <w:kern w:val="0"/>
+          <w:sz w:val="21"/>
+          <w:szCs w:val="21"/>
+          <w:lang w:val="id-ID" w:eastAsia="id-ID"/>
+          <w14:ligatures w14:val="none"/>
+        </w:rPr>
+        <w:t>)-&gt;</w:t>
+      </w:r>
+      <w:r>
+        <w:rPr>
+          <w:rFonts w:ascii="Consolas" w:eastAsia="Times New Roman" w:hAnsi="Consolas" w:cs="Times New Roman"/>
+          <w:color w:val="D4D4D4"/>
+          <w:kern w:val="0"/>
+          <w:sz w:val="21"/>
+          <w:szCs w:val="21"/>
+          <w:lang w:val="id-ID" w:eastAsia="id-ID"/>
+          <w14:ligatures w14:val="none"/>
+        </w:rPr>
+        <w:t>delete</w:t>
+      </w:r>
+      <w:r>
+        <w:rPr>
+          <w:rFonts w:ascii="Consolas" w:eastAsia="Times New Roman" w:hAnsi="Consolas" w:cs="Times New Roman"/>
+          <w:color w:val="DCDCDC"/>
+          <w:kern w:val="0"/>
+          <w:sz w:val="21"/>
+          <w:szCs w:val="21"/>
+          <w:lang w:val="id-ID" w:eastAsia="id-ID"/>
+          <w14:ligatures w14:val="none"/>
+        </w:rPr>
+        <w:t>();</w:t>
+      </w:r>
+    </w:p>
+    <w:p>
+      <w:pPr>
+        <w:shd w:val="clear" w:color="auto" w:fill="1E1F20"/>
+        <w:spacing w:after="0" w:line="285" w:lineRule="atLeast"/>
+        <w:rPr>
+          <w:rFonts w:ascii="Consolas" w:eastAsia="Times New Roman" w:hAnsi="Consolas" w:cs="Times New Roman"/>
+          <w:color w:val="D4D4D4"/>
+          <w:kern w:val="0"/>
+          <w:sz w:val="21"/>
+          <w:szCs w:val="21"/>
+          <w:lang w:val="id-ID" w:eastAsia="id-ID"/>
+          <w14:ligatures w14:val="none"/>
+        </w:rPr>
+      </w:pPr>
+    </w:p>
+    <w:p>
+      <w:pPr>
+        <w:shd w:val="clear" w:color="auto" w:fill="1E1F20"/>
+        <w:spacing w:after="0" w:line="285" w:lineRule="atLeast"/>
+        <w:rPr>
+          <w:rFonts w:ascii="Consolas" w:eastAsia="Times New Roman" w:hAnsi="Consolas" w:cs="Times New Roman"/>
+          <w:color w:val="D4D4D4"/>
+          <w:kern w:val="0"/>
+          <w:sz w:val="21"/>
+          <w:szCs w:val="21"/>
+          <w:lang w:val="id-ID" w:eastAsia="id-ID"/>
+          <w14:ligatures w14:val="none"/>
+        </w:rPr>
+      </w:pPr>
+      <w:r>
+        <w:rPr>
+          <w:rFonts w:ascii="Consolas" w:eastAsia="Times New Roman" w:hAnsi="Consolas" w:cs="Times New Roman"/>
+          <w:color w:val="D4D4D4"/>
+          <w:kern w:val="0"/>
+          <w:sz w:val="21"/>
+          <w:szCs w:val="21"/>
+          <w:lang w:val="id-ID" w:eastAsia="id-ID"/>
+          <w14:ligatures w14:val="none"/>
+        </w:rPr>
+        <w:t xml:space="preserve">        </w:t>
+      </w:r>
+      <w:r>
+        <w:rPr>
+          <w:rFonts w:ascii="Consolas" w:eastAsia="Times New Roman" w:hAnsi="Consolas" w:cs="Times New Roman"/>
+          <w:color w:val="C58AF9"/>
+          <w:kern w:val="0"/>
+          <w:sz w:val="21"/>
+          <w:szCs w:val="21"/>
+          <w:lang w:val="id-ID" w:eastAsia="id-ID"/>
+          <w14:ligatures w14:val="none"/>
+        </w:rPr>
+        <w:t>return</w:t>
+      </w:r>
+      <w:r>
+        <w:rPr>
+          <w:rFonts w:ascii="Consolas" w:eastAsia="Times New Roman" w:hAnsi="Consolas" w:cs="Times New Roman"/>
+          <w:color w:val="D4D4D4"/>
+          <w:kern w:val="0"/>
+          <w:sz w:val="21"/>
+          <w:szCs w:val="21"/>
+          <w:lang w:val="id-ID" w:eastAsia="id-ID"/>
+          <w14:ligatures w14:val="none"/>
+        </w:rPr>
+        <w:t xml:space="preserve"> back</w:t>
+      </w:r>
+      <w:r>
+        <w:rPr>
+          <w:rFonts w:ascii="Consolas" w:eastAsia="Times New Roman" w:hAnsi="Consolas" w:cs="Times New Roman"/>
+          <w:color w:val="DCDCDC"/>
+          <w:kern w:val="0"/>
+          <w:sz w:val="21"/>
+          <w:szCs w:val="21"/>
+          <w:lang w:val="id-ID" w:eastAsia="id-ID"/>
+          <w14:ligatures w14:val="none"/>
+        </w:rPr>
+        <w:t>()-&gt;</w:t>
+      </w:r>
+      <w:r>
+        <w:rPr>
+          <w:rFonts w:ascii="Consolas" w:eastAsia="Times New Roman" w:hAnsi="Consolas" w:cs="Times New Roman"/>
+          <w:color w:val="D4D4D4"/>
+          <w:kern w:val="0"/>
+          <w:sz w:val="21"/>
+          <w:szCs w:val="21"/>
+          <w:lang w:val="id-ID" w:eastAsia="id-ID"/>
+          <w14:ligatures w14:val="none"/>
+        </w:rPr>
+        <w:t>with</w:t>
+      </w:r>
+      <w:r>
+        <w:rPr>
+          <w:rFonts w:ascii="Consolas" w:eastAsia="Times New Roman" w:hAnsi="Consolas" w:cs="Times New Roman"/>
+          <w:color w:val="DCDCDC"/>
+          <w:kern w:val="0"/>
+          <w:sz w:val="21"/>
+          <w:szCs w:val="21"/>
+          <w:lang w:val="id-ID" w:eastAsia="id-ID"/>
+          <w14:ligatures w14:val="none"/>
+        </w:rPr>
+        <w:t>(</w:t>
+      </w:r>
+      <w:r>
+        <w:rPr>
+          <w:rFonts w:ascii="Consolas" w:eastAsia="Times New Roman" w:hAnsi="Consolas" w:cs="Times New Roman"/>
+          <w:color w:val="81C995"/>
+          <w:kern w:val="0"/>
+          <w:sz w:val="21"/>
+          <w:szCs w:val="21"/>
+          <w:lang w:val="id-ID" w:eastAsia="id-ID"/>
+          <w14:ligatures w14:val="none"/>
+        </w:rPr>
+        <w:t>'success'</w:t>
+      </w:r>
+      <w:r>
+        <w:rPr>
+          <w:rFonts w:ascii="Consolas" w:eastAsia="Times New Roman" w:hAnsi="Consolas" w:cs="Times New Roman"/>
+          <w:color w:val="DCDCDC"/>
+          <w:kern w:val="0"/>
+          <w:sz w:val="21"/>
+          <w:szCs w:val="21"/>
+          <w:lang w:val="id-ID" w:eastAsia="id-ID"/>
+          <w14:ligatures w14:val="none"/>
+        </w:rPr>
+        <w:t>,</w:t>
+      </w:r>
+      <w:r>
+        <w:rPr>
+          <w:rFonts w:ascii="Consolas" w:eastAsia="Times New Roman" w:hAnsi="Consolas" w:cs="Times New Roman"/>
+          <w:color w:val="D4D4D4"/>
+          <w:kern w:val="0"/>
+          <w:sz w:val="21"/>
+          <w:szCs w:val="21"/>
+          <w:lang w:val="id-ID" w:eastAsia="id-ID"/>
+          <w14:ligatures w14:val="none"/>
+        </w:rPr>
+        <w:t xml:space="preserve"> </w:t>
+      </w:r>
+      <w:r>
+        <w:rPr>
+          <w:rFonts w:ascii="Consolas" w:eastAsia="Times New Roman" w:hAnsi="Consolas" w:cs="Times New Roman"/>
+          <w:color w:val="81C995"/>
+          <w:kern w:val="0"/>
+          <w:sz w:val="21"/>
+          <w:szCs w:val="21"/>
+          <w:lang w:val="id-ID" w:eastAsia="id-ID"/>
+          <w14:ligatures w14:val="none"/>
+        </w:rPr>
+        <w:t>'Session has been terminated successfully.'</w:t>
+      </w:r>
+      <w:r>
+        <w:rPr>
+          <w:rFonts w:ascii="Consolas" w:eastAsia="Times New Roman" w:hAnsi="Consolas" w:cs="Times New Roman"/>
+          <w:color w:val="DCDCDC"/>
+          <w:kern w:val="0"/>
+          <w:sz w:val="21"/>
+          <w:szCs w:val="21"/>
+          <w:lang w:val="id-ID" w:eastAsia="id-ID"/>
+          <w14:ligatures w14:val="none"/>
+        </w:rPr>
+        <w:t>);</w:t>
+      </w:r>
+    </w:p>
+    <w:p>
+      <w:pPr>
+        <w:shd w:val="clear" w:color="auto" w:fill="1E1F20"/>
+        <w:spacing w:after="0" w:line="285" w:lineRule="atLeast"/>
+        <w:rPr>
+          <w:rFonts w:ascii="Consolas" w:eastAsia="Times New Roman" w:hAnsi="Consolas" w:cs="Times New Roman"/>
+          <w:color w:val="DCDCDC"/>
+          <w:kern w:val="0"/>
+          <w:sz w:val="21"/>
+          <w:szCs w:val="21"/>
+          <w:lang w:val="id-ID" w:eastAsia="id-ID"/>
+          <w14:ligatures w14:val="none"/>
+        </w:rPr>
+      </w:pPr>
+      <w:r>
+        <w:rPr>
+          <w:rFonts w:ascii="Consolas" w:eastAsia="Times New Roman" w:hAnsi="Consolas" w:cs="Times New Roman"/>
+          <w:color w:val="D4D4D4"/>
+          <w:kern w:val="0"/>
+          <w:sz w:val="21"/>
+          <w:szCs w:val="21"/>
+          <w:lang w:val="id-ID" w:eastAsia="id-ID"/>
+          <w14:ligatures w14:val="none"/>
+        </w:rPr>
+        <w:t xml:space="preserve">    </w:t>
+      </w:r>
+      <w:r>
+        <w:rPr>
+          <w:rFonts w:ascii="Consolas" w:eastAsia="Times New Roman" w:hAnsi="Consolas" w:cs="Times New Roman"/>
+          <w:color w:val="DCDCDC"/>
+          <w:kern w:val="0"/>
+          <w:sz w:val="21"/>
+          <w:szCs w:val="21"/>
+          <w:lang w:val="id-ID" w:eastAsia="id-ID"/>
+          <w14:ligatures w14:val="none"/>
+        </w:rPr>
+        <w:t>}</w:t>
+      </w:r>
+    </w:p>
+    <w:p>
+      <w:pPr>
+        <w:shd w:val="clear" w:color="auto" w:fill="1E1F20"/>
+        <w:spacing w:after="0" w:line="285" w:lineRule="atLeast"/>
+        <w:rPr>
+          <w:rFonts w:ascii="Consolas" w:eastAsia="Times New Roman" w:hAnsi="Consolas" w:cs="Times New Roman"/>
+          <w:color w:val="D4D4D4"/>
+          <w:kern w:val="0"/>
+          <w:sz w:val="21"/>
+          <w:szCs w:val="21"/>
+          <w:lang w:val="id-ID" w:eastAsia="id-ID"/>
+          <w14:ligatures w14:val="none"/>
+        </w:rPr>
+      </w:pPr>
+    </w:p>
+    <w:p/>
+    <w:p/>
+    <w:p>
+      <w:pPr>
+        <w:pStyle w:val="Heading3"/>
+      </w:pPr>
+      <w:r>
+        <w:t>Langkah 2: Menambahkan Rute Baru</w:t>
+      </w:r>
+    </w:p>
+    <w:p>
+      <w:pPr>
+        <w:pStyle w:val="NormalWeb"/>
+      </w:pPr>
+      <w:r>
+        <w:t xml:space="preserve">Buka </w:t>
+      </w:r>
+      <w:r>
+        <w:rPr>
+          <w:rStyle w:val="HTMLCode"/>
+        </w:rPr>
+        <w:t>routes/web.php</w:t>
+      </w:r>
+      <w:r>
+        <w:t xml:space="preserve"> dan tambahkan rute </w:t>
+      </w:r>
+      <w:r>
+        <w:rPr>
+          <w:rStyle w:val="HTMLCode"/>
+        </w:rPr>
+        <w:t>DELETE</w:t>
+      </w:r>
+      <w:r>
+        <w:t xml:space="preserve"> baru di dalam grup middleware </w:t>
+      </w:r>
+      <w:r>
+        <w:rPr>
+          <w:rStyle w:val="HTMLCode"/>
+        </w:rPr>
+        <w:t>role:Director</w:t>
+      </w:r>
+      <w:r>
+        <w:t>.</w:t>
+      </w:r>
+    </w:p>
+    <w:p>
+      <w:pPr>
+        <w:shd w:val="clear" w:color="auto" w:fill="1E1F20"/>
+        <w:spacing w:after="0" w:line="285" w:lineRule="atLeast"/>
+        <w:rPr>
+          <w:rFonts w:ascii="Consolas" w:eastAsia="Times New Roman" w:hAnsi="Consolas" w:cs="Times New Roman"/>
+          <w:color w:val="D4D4D4"/>
+          <w:kern w:val="0"/>
+          <w:sz w:val="21"/>
+          <w:szCs w:val="21"/>
+          <w:lang w:val="id-ID" w:eastAsia="id-ID"/>
+          <w14:ligatures w14:val="none"/>
+        </w:rPr>
+      </w:pPr>
+      <w:r>
+        <w:rPr>
+          <w:rFonts w:ascii="Consolas" w:eastAsia="Times New Roman" w:hAnsi="Consolas" w:cs="Times New Roman"/>
+          <w:color w:val="D4D4D4"/>
+          <w:kern w:val="0"/>
+          <w:sz w:val="21"/>
+          <w:szCs w:val="21"/>
+          <w:lang w:val="id-ID" w:eastAsia="id-ID"/>
+          <w14:ligatures w14:val="none"/>
+        </w:rPr>
+        <w:t> // --- RUTE BARU UNTUK MANAJEMEN SESI (HANYA UNTUK DIRECTOR) ---</w:t>
+      </w:r>
+    </w:p>
+    <w:p>
+      <w:pPr>
+        <w:shd w:val="clear" w:color="auto" w:fill="1E1F20"/>
+        <w:spacing w:after="0" w:line="285" w:lineRule="atLeast"/>
+        <w:rPr>
+          <w:rFonts w:ascii="Consolas" w:eastAsia="Times New Roman" w:hAnsi="Consolas" w:cs="Times New Roman"/>
+          <w:color w:val="D4D4D4"/>
+          <w:kern w:val="0"/>
+          <w:sz w:val="21"/>
+          <w:szCs w:val="21"/>
+          <w:lang w:val="id-ID" w:eastAsia="id-ID"/>
+          <w14:ligatures w14:val="none"/>
+        </w:rPr>
+      </w:pPr>
+      <w:r>
+        <w:rPr>
+          <w:rFonts w:ascii="Consolas" w:eastAsia="Times New Roman" w:hAnsi="Consolas" w:cs="Times New Roman"/>
+          <w:color w:val="D4D4D4"/>
+          <w:kern w:val="0"/>
+          <w:sz w:val="21"/>
+          <w:szCs w:val="21"/>
+          <w:lang w:val="id-ID" w:eastAsia="id-ID"/>
+          <w14:ligatures w14:val="none"/>
+        </w:rPr>
+        <w:t>    Route::middleware('role:Director')-&gt;group(function () {</w:t>
+      </w:r>
+    </w:p>
+    <w:p>
+      <w:pPr>
+        <w:shd w:val="clear" w:color="auto" w:fill="1E1F20"/>
+        <w:spacing w:after="0" w:line="285" w:lineRule="atLeast"/>
+        <w:rPr>
+          <w:rFonts w:ascii="Consolas" w:eastAsia="Times New Roman" w:hAnsi="Consolas" w:cs="Times New Roman"/>
+          <w:color w:val="D4D4D4"/>
+          <w:kern w:val="0"/>
+          <w:sz w:val="21"/>
+          <w:szCs w:val="21"/>
+          <w:lang w:val="id-ID" w:eastAsia="id-ID"/>
+          <w14:ligatures w14:val="none"/>
+        </w:rPr>
+      </w:pPr>
+      <w:r>
+        <w:rPr>
+          <w:rFonts w:ascii="Consolas" w:eastAsia="Times New Roman" w:hAnsi="Consolas" w:cs="Times New Roman"/>
+          <w:color w:val="D4D4D4"/>
+          <w:kern w:val="0"/>
+          <w:sz w:val="21"/>
+          <w:szCs w:val="21"/>
+          <w:lang w:val="id-ID" w:eastAsia="id-ID"/>
+          <w14:ligatures w14:val="none"/>
+        </w:rPr>
+        <w:t>        Route::delete('/settings/session/{sessionId}', [SettingController::class, 'terminateSession'])-&gt;name('settings.terminateSession');</w:t>
+      </w:r>
+    </w:p>
+    <w:p>
+      <w:pPr>
+        <w:shd w:val="clear" w:color="auto" w:fill="1E1F20"/>
+        <w:spacing w:after="0" w:line="285" w:lineRule="atLeast"/>
+        <w:rPr>
+          <w:rFonts w:ascii="Consolas" w:eastAsia="Times New Roman" w:hAnsi="Consolas" w:cs="Times New Roman"/>
+          <w:color w:val="D4D4D4"/>
+          <w:kern w:val="0"/>
+          <w:sz w:val="21"/>
+          <w:szCs w:val="21"/>
+          <w:lang w:val="id-ID" w:eastAsia="id-ID"/>
+          <w14:ligatures w14:val="none"/>
+        </w:rPr>
+      </w:pPr>
+      <w:r>
+        <w:rPr>
+          <w:rFonts w:ascii="Consolas" w:eastAsia="Times New Roman" w:hAnsi="Consolas" w:cs="Times New Roman"/>
+          <w:color w:val="D4D4D4"/>
+          <w:kern w:val="0"/>
+          <w:sz w:val="21"/>
+          <w:szCs w:val="21"/>
+          <w:lang w:val="id-ID" w:eastAsia="id-ID"/>
+          <w14:ligatures w14:val="none"/>
+        </w:rPr>
+        <w:t>    });</w:t>
+      </w:r>
+    </w:p>
+    <w:p/>
+    <w:p/>
+    <w:p>
+      <w:pPr>
+        <w:pStyle w:val="Heading3"/>
+      </w:pPr>
+      <w:r>
+        <w:t>Langkah 3: Memperbarui View Settings</w:t>
+      </w:r>
+    </w:p>
+    <w:p>
+      <w:pPr>
+        <w:pStyle w:val="NormalWeb"/>
+      </w:pPr>
+      <w:r>
+        <w:t xml:space="preserve">Terakhir, tambahkan panel baru di halaman </w:t>
+      </w:r>
+      <w:r>
+        <w:rPr>
+          <w:rStyle w:val="HTMLCode"/>
+        </w:rPr>
+        <w:t>settings.index.blade.php</w:t>
+      </w:r>
+      <w:r>
+        <w:t xml:space="preserve">. Panel ini hanya akan muncul jika pengguna adalah seorang </w:t>
+      </w:r>
+      <w:r>
+        <w:rPr>
+          <w:rStyle w:val="HTMLCode"/>
+        </w:rPr>
+        <w:t>Director</w:t>
+      </w:r>
+      <w:r>
+        <w:t>.</w:t>
+      </w:r>
+    </w:p>
+    <w:p>
+      <w:pPr>
+        <w:pStyle w:val="NormalWeb"/>
+      </w:pPr>
+      <w:r>
+        <w:t>Dengan ini, halaman Pengaturan Anda sekarang memiliki panel keamanan yang sangat kuat, eksklusif untuk Director. Anda bisa memantau siapa saja yang sedang login dan menghentikan sesi mereka dari jarak jauh jika diperlukan.</w:t>
       </w:r>
     </w:p>
     <w:p/>
@@ -786,6 +2578,11 @@
       <w14:ligatures w14:val="none"/>
     </w:rPr>
   </w:style>
+  <w:style w:type="character" w:customStyle="1" w:styleId="ng-tns-c2110749719-159">
+    <w:name w:val="ng-tns-c2110749719-159"/>
+    <w:basedOn w:val="DefaultParagraphFont"/>
+    <w:rsid w:val="00CE4323"/>
+  </w:style>
 </w:styles>
 </file>
 
